--- a/scratch/scratch-extric.docx
+++ b/scratch/scratch-extric.docx
@@ -410,32 +410,46 @@
         </w:rPr>
         <w:br/>
       </w:r>
-      <w:hyperlink r:id="rId9" w:history="1">
-        <w:r>
-          <w:rPr>
-            <w:rStyle w:val="Hyperlink"/>
-            <w:sz w:val="40"/>
-            <w:szCs w:val="40"/>
-          </w:rPr>
-          <w:t>https://co</w:t>
-        </w:r>
-        <w:r>
-          <w:rPr>
-            <w:rStyle w:val="Hyperlink"/>
-            <w:sz w:val="40"/>
-            <w:szCs w:val="40"/>
-          </w:rPr>
-          <w:t>d</w:t>
-        </w:r>
-        <w:r>
-          <w:rPr>
-            <w:rStyle w:val="Hyperlink"/>
-            <w:sz w:val="40"/>
-            <w:szCs w:val="40"/>
-          </w:rPr>
-          <w:t>eclub67.github.io/images/track.png</w:t>
-        </w:r>
-      </w:hyperlink>
+      <w:r>
+        <w:rPr>
+          <w:color w:val="0070C0"/>
+          <w:sz w:val="36"/>
+          <w:szCs w:val="36"/>
+        </w:rPr>
+        <w:t>https://co</w:t>
+      </w:r>
+      <w:r>
+        <w:rPr>
+          <w:color w:val="0070C0"/>
+          <w:sz w:val="36"/>
+          <w:szCs w:val="36"/>
+        </w:rPr>
+        <w:t>d</w:t>
+      </w:r>
+      <w:r>
+        <w:rPr>
+          <w:color w:val="0070C0"/>
+          <w:sz w:val="36"/>
+          <w:szCs w:val="36"/>
+        </w:rPr>
+        <w:t>eclub67.github.io/images</w:t>
+      </w:r>
+      <w:r>
+        <w:rPr>
+          <w:color w:val="0070C0"/>
+          <w:sz w:val="36"/>
+          <w:szCs w:val="36"/>
+        </w:rPr>
+        <w:t>/</w:t>
+      </w:r>
+      <w:r>
+        <w:rPr>
+          <w:color w:val="0070C0"/>
+          <w:sz w:val="36"/>
+          <w:szCs w:val="36"/>
+        </w:rPr>
+        <w:t>track.png</w:t>
+      </w:r>
     </w:p>
     <w:p>
       <w:pPr>
@@ -585,7 +599,7 @@
                     <pic:cNvPicPr/>
                   </pic:nvPicPr>
                   <pic:blipFill>
-                    <a:blip r:embed="rId10">
+                    <a:blip r:embed="rId9">
                       <a:extLst>
                         <a:ext uri="{28A0092B-C50C-407E-A947-70E740481C1C}">
                           <a14:useLocalDpi xmlns:a14="http://schemas.microsoft.com/office/drawing/2010/main" val="0"/>
@@ -754,7 +768,7 @@
                     <pic:cNvPicPr/>
                   </pic:nvPicPr>
                   <pic:blipFill>
-                    <a:blip r:embed="rId11">
+                    <a:blip r:embed="rId10">
                       <a:extLst>
                         <a:ext uri="{28A0092B-C50C-407E-A947-70E740481C1C}">
                           <a14:useLocalDpi xmlns:a14="http://schemas.microsoft.com/office/drawing/2010/main" val="0"/>
@@ -791,7 +805,102 @@
           <w:sz w:val="40"/>
           <w:szCs w:val="40"/>
         </w:rPr>
-        <w:t>Add code to keep the car on the front layer.</w:t>
+        <w:t xml:space="preserve">Add </w:t>
+      </w:r>
+      <w:r>
+        <w:rPr>
+          <w:sz w:val="40"/>
+          <w:szCs w:val="40"/>
+        </w:rPr>
+        <w:t xml:space="preserve">car </w:t>
+      </w:r>
+      <w:r>
+        <w:rPr>
+          <w:sz w:val="40"/>
+          <w:szCs w:val="40"/>
+        </w:rPr>
+        <w:t>code</w:t>
+      </w:r>
+      <w:r>
+        <w:rPr>
+          <w:sz w:val="40"/>
+          <w:szCs w:val="40"/>
+        </w:rPr>
+        <w:t xml:space="preserve"> </w:t>
+      </w:r>
+      <w:r>
+        <w:rPr>
+          <w:sz w:val="40"/>
+          <w:szCs w:val="40"/>
+        </w:rPr>
+        <w:t xml:space="preserve">to keep </w:t>
+      </w:r>
+      <w:r>
+        <w:rPr>
+          <w:sz w:val="40"/>
+          <w:szCs w:val="40"/>
+        </w:rPr>
+        <w:t>it</w:t>
+      </w:r>
+      <w:r>
+        <w:rPr>
+          <w:sz w:val="40"/>
+          <w:szCs w:val="40"/>
+        </w:rPr>
+        <w:t xml:space="preserve"> on the front layer.</w:t>
+      </w:r>
+    </w:p>
+    <w:p>
+      <w:pPr>
+        <w:tabs>
+          <w:tab w:val="left" w:pos="426"/>
+        </w:tabs>
+        <w:spacing w:before="120" w:after="120" w:line="276" w:lineRule="auto"/>
+        <w:ind w:right="-51"/>
+        <w:rPr>
+          <w:i/>
+          <w:iCs/>
+          <w:sz w:val="40"/>
+          <w:szCs w:val="40"/>
+        </w:rPr>
+      </w:pPr>
+      <w:r>
+        <w:rPr>
+          <w:i/>
+          <w:iCs/>
+          <w:sz w:val="40"/>
+          <w:szCs w:val="40"/>
+        </w:rPr>
+        <w:t xml:space="preserve">The car </w:t>
+      </w:r>
+      <w:r>
+        <w:rPr>
+          <w:b/>
+          <w:bCs/>
+          <w:i/>
+          <w:iCs/>
+          <w:sz w:val="40"/>
+          <w:szCs w:val="40"/>
+        </w:rPr>
+        <w:t>must</w:t>
+      </w:r>
+      <w:r>
+        <w:rPr>
+          <w:i/>
+          <w:iCs/>
+          <w:sz w:val="40"/>
+          <w:szCs w:val="40"/>
+        </w:rPr>
+        <w:t xml:space="preserve"> be at (0,0) called the screen origin</w:t>
+      </w:r>
+      <w:r>
+        <w:rPr>
+          <w:i/>
+          <w:iCs/>
+          <w:sz w:val="40"/>
+          <w:szCs w:val="40"/>
+        </w:rPr>
+        <w:t>, right in the middle of the screen.</w:t>
       </w:r>
     </w:p>
     <w:p>
@@ -813,86 +922,16 @@
       </w:pPr>
       <w:r>
         <w:rPr>
-          <w:sz w:val="40"/>
-          <w:szCs w:val="40"/>
-        </w:rPr>
-        <w:t xml:space="preserve">The car </w:t>
-      </w:r>
-      <w:r>
-        <w:rPr>
-          <w:b/>
-          <w:bCs/>
-          <w:sz w:val="40"/>
-          <w:szCs w:val="40"/>
-        </w:rPr>
-        <w:t>must</w:t>
-      </w:r>
-      <w:r>
-        <w:rPr>
-          <w:sz w:val="40"/>
-          <w:szCs w:val="40"/>
-        </w:rPr>
-        <w:t xml:space="preserve"> be at (0,0) called the screen origin</w:t>
-      </w:r>
-      <w:r>
-        <w:rPr>
-          <w:sz w:val="40"/>
-          <w:szCs w:val="40"/>
-        </w:rPr>
-        <w:t>, right in the middle of the screen.</w:t>
-      </w:r>
-    </w:p>
-    <w:p>
-      <w:pPr>
-        <w:pStyle w:val="ListParagraph"/>
-        <w:numPr>
-          <w:ilvl w:val="0"/>
-          <w:numId w:val="6"/>
-        </w:numPr>
-        <w:tabs>
-          <w:tab w:val="left" w:pos="426"/>
-        </w:tabs>
-        <w:spacing w:line="276" w:lineRule="auto"/>
-        <w:ind w:left="0" w:right="-52" w:firstLine="0"/>
-        <w:rPr>
-          <w:sz w:val="40"/>
-          <w:szCs w:val="40"/>
-        </w:rPr>
-      </w:pPr>
-      <w:r>
-        <w:rPr>
-          <w:sz w:val="40"/>
-          <w:szCs w:val="40"/>
-        </w:rPr>
-        <w:t>Set the x, y coordinates of the car to 0,0.</w:t>
-      </w:r>
-    </w:p>
-    <w:p>
-      <w:pPr>
-        <w:tabs>
-          <w:tab w:val="left" w:pos="426"/>
-        </w:tabs>
-        <w:spacing w:before="120" w:after="120" w:line="276" w:lineRule="auto"/>
-        <w:ind w:right="-51"/>
-        <w:rPr>
-          <w:i/>
-          <w:iCs/>
-          <w:sz w:val="40"/>
-          <w:szCs w:val="40"/>
-        </w:rPr>
-      </w:pPr>
-      <w:r>
-        <w:rPr>
           <w:noProof/>
         </w:rPr>
         <w:drawing>
-          <wp:anchor distT="0" distB="0" distL="114300" distR="114300" simplePos="0" relativeHeight="251759616" behindDoc="1" locked="0" layoutInCell="1" allowOverlap="1" wp14:anchorId="16A14806" wp14:editId="3AE64937">
+          <wp:anchor distT="0" distB="0" distL="114300" distR="114300" simplePos="0" relativeHeight="251759616" behindDoc="1" locked="0" layoutInCell="1" allowOverlap="1" wp14:anchorId="16A14806" wp14:editId="53E6626E">
             <wp:simplePos x="0" y="0"/>
             <wp:positionH relativeFrom="column">
-              <wp:posOffset>5043170</wp:posOffset>
+              <wp:posOffset>5043288</wp:posOffset>
             </wp:positionH>
             <wp:positionV relativeFrom="paragraph">
-              <wp:posOffset>13335</wp:posOffset>
+              <wp:posOffset>253380</wp:posOffset>
             </wp:positionV>
             <wp:extent cx="1522730" cy="2571750"/>
             <wp:effectExtent l="0" t="0" r="1270" b="6350"/>
@@ -917,7 +956,7 @@
                     <pic:cNvPicPr/>
                   </pic:nvPicPr>
                   <pic:blipFill>
-                    <a:blip r:embed="rId12">
+                    <a:blip r:embed="rId11">
                       <a:extLst>
                         <a:ext uri="{28A0092B-C50C-407E-A947-70E740481C1C}">
                           <a14:useLocalDpi xmlns:a14="http://schemas.microsoft.com/office/drawing/2010/main" val="0"/>
@@ -951,6 +990,28 @@
       </w:r>
       <w:r>
         <w:rPr>
+          <w:sz w:val="40"/>
+          <w:szCs w:val="40"/>
+        </w:rPr>
+        <w:t>Set the x, y coordinates of the car to 0,0.</w:t>
+      </w:r>
+    </w:p>
+    <w:p>
+      <w:pPr>
+        <w:tabs>
+          <w:tab w:val="left" w:pos="426"/>
+        </w:tabs>
+        <w:spacing w:before="120" w:after="120" w:line="276" w:lineRule="auto"/>
+        <w:ind w:right="-51"/>
+        <w:rPr>
+          <w:i/>
+          <w:iCs/>
+          <w:sz w:val="40"/>
+          <w:szCs w:val="40"/>
+        </w:rPr>
+      </w:pPr>
+      <w:r>
+        <w:rPr>
           <w:i/>
           <w:iCs/>
           <w:sz w:val="40"/>
@@ -1366,7 +1427,7 @@
                     <pic:cNvPicPr/>
                   </pic:nvPicPr>
                   <pic:blipFill>
-                    <a:blip r:embed="rId13">
+                    <a:blip r:embed="rId12">
                       <a:extLst>
                         <a:ext uri="{28A0092B-C50C-407E-A947-70E740481C1C}">
                           <a14:useLocalDpi xmlns:a14="http://schemas.microsoft.com/office/drawing/2010/main" val="0"/>
@@ -1449,7 +1510,7 @@
                     <pic:cNvPicPr/>
                   </pic:nvPicPr>
                   <pic:blipFill>
-                    <a:blip r:embed="rId14">
+                    <a:blip r:embed="rId13">
                       <a:extLst>
                         <a:ext uri="{28A0092B-C50C-407E-A947-70E740481C1C}">
                           <a14:useLocalDpi xmlns:a14="http://schemas.microsoft.com/office/drawing/2010/main" val="0"/>

--- a/scratch/scratch-extric.docx
+++ b/scratch/scratch-extric.docx
@@ -1228,7 +1228,16 @@
           <w:sz w:val="40"/>
           <w:szCs w:val="40"/>
         </w:rPr>
-        <w:t xml:space="preserve"> (0,0).</w:t>
+        <w:t xml:space="preserve"> (0,0)</w:t>
+      </w:r>
+      <w:r>
+        <w:rPr>
+          <w:i/>
+          <w:iCs/>
+          <w:sz w:val="40"/>
+          <w:szCs w:val="40"/>
+        </w:rPr>
+        <w:t xml:space="preserve"> where the car is.</w:t>
       </w:r>
     </w:p>
     <w:p>

--- a/scratch/scratch-extric.docx
+++ b/scratch/scratch-extric.docx
@@ -1268,18 +1268,18 @@
         <w:rPr>
           <w:b/>
           <w:bCs/>
-          <w:color w:val="FF0000"/>
-          <w:sz w:val="40"/>
-          <w:szCs w:val="40"/>
-        </w:rPr>
-        <w:t>My Blocks</w:t>
-      </w:r>
-      <w:r>
-        <w:rPr>
-          <w:sz w:val="40"/>
-          <w:szCs w:val="40"/>
-        </w:rPr>
-        <w:t>,</w:t>
+          <w:color w:val="C45911" w:themeColor="accent2" w:themeShade="BF"/>
+          <w:sz w:val="40"/>
+          <w:szCs w:val="40"/>
+        </w:rPr>
+        <w:t>Variables</w:t>
+      </w:r>
+      <w:r>
+        <w:rPr>
+          <w:sz w:val="40"/>
+          <w:szCs w:val="40"/>
+        </w:rPr>
+        <w:t xml:space="preserve">, make a new variable called </w:t>
       </w:r>
       <w:r>
         <w:rPr>
@@ -1288,19 +1288,57 @@
           <w:sz w:val="40"/>
           <w:szCs w:val="40"/>
         </w:rPr>
-        <w:t xml:space="preserve"> </w:t>
-      </w:r>
-      <w:proofErr w:type="gramStart"/>
+        <w:t>slope</w:t>
+      </w:r>
+      <w:r>
+        <w:rPr>
+          <w:sz w:val="40"/>
+          <w:szCs w:val="40"/>
+        </w:rPr>
+        <w:t xml:space="preserve"> (the angle between the track and the origin).</w:t>
+      </w:r>
+    </w:p>
+    <w:p>
+      <w:pPr>
+        <w:pStyle w:val="ListParagraph"/>
+        <w:numPr>
+          <w:ilvl w:val="0"/>
+          <w:numId w:val="6"/>
+        </w:numPr>
+        <w:tabs>
+          <w:tab w:val="left" w:pos="426"/>
+        </w:tabs>
+        <w:spacing w:line="276" w:lineRule="auto"/>
+        <w:ind w:left="0" w:right="-478" w:firstLine="0"/>
+        <w:rPr>
+          <w:sz w:val="40"/>
+          <w:szCs w:val="40"/>
+        </w:rPr>
+      </w:pPr>
+      <w:r>
+        <w:rPr>
+          <w:sz w:val="40"/>
+          <w:szCs w:val="40"/>
+        </w:rPr>
+        <w:t xml:space="preserve">In </w:t>
+      </w:r>
       <w:r>
         <w:rPr>
           <w:b/>
           <w:bCs/>
-          <w:sz w:val="40"/>
-          <w:szCs w:val="40"/>
-        </w:rPr>
-        <w:t>Make</w:t>
-      </w:r>
-      <w:proofErr w:type="gramEnd"/>
+          <w:color w:val="FF0000"/>
+          <w:sz w:val="40"/>
+          <w:szCs w:val="40"/>
+        </w:rPr>
+        <w:t>My Blocks</w:t>
+      </w:r>
+      <w:r>
+        <w:rPr>
+          <w:sz w:val="40"/>
+          <w:szCs w:val="40"/>
+        </w:rPr>
+        <w:t>,</w:t>
+      </w:r>
       <w:r>
         <w:rPr>
           <w:b/>
@@ -1308,36 +1346,9 @@
           <w:sz w:val="40"/>
           <w:szCs w:val="40"/>
         </w:rPr>
-        <w:t xml:space="preserve"> a Block</w:t>
-      </w:r>
-      <w:r>
-        <w:rPr>
-          <w:sz w:val="40"/>
-          <w:szCs w:val="40"/>
-        </w:rPr>
-        <w:t xml:space="preserve"> to rotate a sprite</w:t>
-      </w:r>
-      <w:r>
-        <w:rPr>
-          <w:sz w:val="40"/>
-          <w:szCs w:val="40"/>
-        </w:rPr>
-        <w:t xml:space="preserve"> by </w:t>
-      </w:r>
-      <w:r>
-        <w:rPr>
-          <w:sz w:val="40"/>
-          <w:szCs w:val="40"/>
-        </w:rPr>
-        <w:t>some</w:t>
-      </w:r>
-      <w:r>
-        <w:rPr>
-          <w:sz w:val="40"/>
-          <w:szCs w:val="40"/>
-        </w:rPr>
         <w:t xml:space="preserve"> </w:t>
       </w:r>
+      <w:proofErr w:type="gramStart"/>
       <w:r>
         <w:rPr>
           <w:b/>
@@ -1345,6 +1356,53 @@
           <w:sz w:val="40"/>
           <w:szCs w:val="40"/>
         </w:rPr>
+        <w:t>Make</w:t>
+      </w:r>
+      <w:proofErr w:type="gramEnd"/>
+      <w:r>
+        <w:rPr>
+          <w:b/>
+          <w:bCs/>
+          <w:sz w:val="40"/>
+          <w:szCs w:val="40"/>
+        </w:rPr>
+        <w:t xml:space="preserve"> a Block</w:t>
+      </w:r>
+      <w:r>
+        <w:rPr>
+          <w:sz w:val="40"/>
+          <w:szCs w:val="40"/>
+        </w:rPr>
+        <w:t xml:space="preserve"> to rotate a sprite</w:t>
+      </w:r>
+      <w:r>
+        <w:rPr>
+          <w:sz w:val="40"/>
+          <w:szCs w:val="40"/>
+        </w:rPr>
+        <w:t xml:space="preserve"> by </w:t>
+      </w:r>
+      <w:r>
+        <w:rPr>
+          <w:sz w:val="40"/>
+          <w:szCs w:val="40"/>
+        </w:rPr>
+        <w:t>some</w:t>
+      </w:r>
+      <w:r>
+        <w:rPr>
+          <w:sz w:val="40"/>
+          <w:szCs w:val="40"/>
+        </w:rPr>
+        <w:t xml:space="preserve"> </w:t>
+      </w:r>
+      <w:r>
+        <w:rPr>
+          <w:b/>
+          <w:bCs/>
+          <w:sz w:val="40"/>
+          <w:szCs w:val="40"/>
+        </w:rPr>
         <w:t>angle</w:t>
       </w:r>
       <w:r>
@@ -1368,7 +1426,35 @@
           <w:sz w:val="40"/>
           <w:szCs w:val="40"/>
         </w:rPr>
-        <w:t xml:space="preserve"> functions sin, cos (and </w:t>
+        <w:t xml:space="preserve"> functions </w:t>
+      </w:r>
+      <w:r>
+        <w:rPr>
+          <w:sz w:val="40"/>
+          <w:szCs w:val="40"/>
+        </w:rPr>
+        <w:t>(</w:t>
+      </w:r>
+      <w:r>
+        <w:rPr>
+          <w:sz w:val="40"/>
+          <w:szCs w:val="40"/>
+        </w:rPr>
+        <w:t>sin, cos</w:t>
+      </w:r>
+      <w:r>
+        <w:rPr>
+          <w:sz w:val="40"/>
+          <w:szCs w:val="40"/>
+        </w:rPr>
+        <w:t>,</w:t>
+      </w:r>
+      <w:r>
+        <w:rPr>
+          <w:sz w:val="40"/>
+          <w:szCs w:val="40"/>
+        </w:rPr>
+        <w:t xml:space="preserve"> </w:t>
       </w:r>
       <w:proofErr w:type="spellStart"/>
       <w:r>
@@ -1384,21 +1470,35 @@
           <w:sz w:val="40"/>
           <w:szCs w:val="40"/>
         </w:rPr>
-        <w:t>) that work out how x and y change as you move around a circle (</w:t>
-      </w:r>
-      <w:r>
-        <w:rPr>
-          <w:sz w:val="40"/>
-          <w:szCs w:val="40"/>
-        </w:rPr>
-        <w:t>varying</w:t>
-      </w:r>
-      <w:r>
-        <w:rPr>
-          <w:sz w:val="40"/>
-          <w:szCs w:val="40"/>
-        </w:rPr>
-        <w:t xml:space="preserve"> the angle).</w:t>
+        <w:t>) that work out how x</w:t>
+      </w:r>
+      <w:r>
+        <w:rPr>
+          <w:sz w:val="40"/>
+          <w:szCs w:val="40"/>
+        </w:rPr>
+        <w:t>,</w:t>
+      </w:r>
+      <w:r>
+        <w:rPr>
+          <w:sz w:val="40"/>
+          <w:szCs w:val="40"/>
+        </w:rPr>
+        <w:t xml:space="preserve"> y change as you </w:t>
+      </w:r>
+      <w:r>
+        <w:rPr>
+          <w:sz w:val="40"/>
+          <w:szCs w:val="40"/>
+        </w:rPr>
+        <w:t>go</w:t>
+      </w:r>
+      <w:r>
+        <w:rPr>
+          <w:sz w:val="40"/>
+          <w:szCs w:val="40"/>
+        </w:rPr>
+        <w:t xml:space="preserve"> round a circle.</w:t>
       </w:r>
     </w:p>
     <w:p>
@@ -1618,18 +1718,9 @@
     <w:p>
       <w:pPr>
         <w:tabs>
-          <w:tab w:val="left" w:pos="426"/>
-        </w:tabs>
-        <w:spacing w:line="276" w:lineRule="auto"/>
-        <w:ind w:right="-478"/>
-      </w:pPr>
-    </w:p>
-    <w:p>
-      <w:pPr>
-        <w:tabs>
           <w:tab w:val="left" w:pos="0"/>
         </w:tabs>
-        <w:spacing w:after="120" w:line="276" w:lineRule="auto"/>
+        <w:spacing w:before="120" w:line="276" w:lineRule="auto"/>
         <w:ind w:right="-476"/>
         <w:rPr>
           <w:sz w:val="40"/>
@@ -1683,7 +1774,7 @@
           <w:tab w:val="left" w:pos="426"/>
         </w:tabs>
         <w:spacing w:line="276" w:lineRule="auto"/>
-        <w:ind w:right="-52"/>
+        <w:ind w:right="-51"/>
         <w:rPr>
           <w:i/>
           <w:iCs/>
@@ -1709,17 +1800,6 @@
         </w:rPr>
         <w:t>code to the car to see if it has come off the track by sensing colours, and make it explode.</w:t>
       </w:r>
-    </w:p>
-    <w:p>
-      <w:pPr>
-        <w:pStyle w:val="ListParagraph"/>
-        <w:spacing w:line="276" w:lineRule="auto"/>
-        <w:ind w:left="0"/>
-        <w:rPr>
-          <w:sz w:val="40"/>
-          <w:szCs w:val="40"/>
-        </w:rPr>
-      </w:pPr>
       <w:r>
         <w:rPr>
           <w:i/>

--- a/scratch/scratch-extric.docx
+++ b/scratch/scratch-extric.docx
@@ -8,31 +8,32 @@
       </w:pPr>
       <w:r>
         <w:rPr>
+          <w:rFonts w:ascii="Times New Roman" w:eastAsia="Times New Roman" w:hAnsi="Times New Roman" w:cs="Times New Roman"/>
           <w:noProof/>
           <w:sz w:val="40"/>
           <w:szCs w:val="40"/>
         </w:rPr>
         <w:drawing>
-          <wp:anchor distT="0" distB="0" distL="114300" distR="114300" simplePos="0" relativeHeight="251750400" behindDoc="1" locked="0" layoutInCell="1" allowOverlap="1" wp14:anchorId="3C17EB6F" wp14:editId="3768FCB0">
+          <wp:anchor distT="0" distB="0" distL="114300" distR="114300" simplePos="0" relativeHeight="251761664" behindDoc="1" locked="0" layoutInCell="1" allowOverlap="1" wp14:anchorId="3BF8800F" wp14:editId="57E1CAC5">
             <wp:simplePos x="0" y="0"/>
             <wp:positionH relativeFrom="column">
-              <wp:posOffset>4632960</wp:posOffset>
+              <wp:posOffset>4529470</wp:posOffset>
             </wp:positionH>
             <wp:positionV relativeFrom="paragraph">
-              <wp:posOffset>143406</wp:posOffset>
+              <wp:posOffset>21590</wp:posOffset>
             </wp:positionV>
-            <wp:extent cx="1746885" cy="1308100"/>
-            <wp:effectExtent l="0" t="0" r="5715" b="0"/>
+            <wp:extent cx="1913255" cy="1435100"/>
+            <wp:effectExtent l="0" t="0" r="4445" b="0"/>
             <wp:wrapTight wrapText="bothSides">
               <wp:wrapPolygon edited="0">
                 <wp:start x="0" y="0"/>
-                <wp:lineTo x="0" y="21390"/>
-                <wp:lineTo x="21514" y="21390"/>
-                <wp:lineTo x="21514" y="0"/>
+                <wp:lineTo x="0" y="21409"/>
+                <wp:lineTo x="21507" y="21409"/>
+                <wp:lineTo x="21507" y="0"/>
                 <wp:lineTo x="0" y="0"/>
               </wp:wrapPolygon>
             </wp:wrapTight>
-            <wp:docPr id="15" name="Picture 15"/>
+            <wp:docPr id="999904699" name="Picture 1" descr="A video game of a race track&#10;&#10;AI-generated content may be incorrect."/>
             <wp:cNvGraphicFramePr>
               <a:graphicFrameLocks xmlns:a="http://schemas.openxmlformats.org/drawingml/2006/main" noChangeAspect="1"/>
             </wp:cNvGraphicFramePr>
@@ -40,7 +41,7 @@
               <a:graphicData uri="http://schemas.openxmlformats.org/drawingml/2006/picture">
                 <pic:pic xmlns:pic="http://schemas.openxmlformats.org/drawingml/2006/picture">
                   <pic:nvPicPr>
-                    <pic:cNvPr id="15" name="Picture 15"/>
+                    <pic:cNvPr id="999904699" name="Picture 1" descr="A video game of a race track&#10;&#10;AI-generated content may be incorrect."/>
                     <pic:cNvPicPr/>
                   </pic:nvPicPr>
                   <pic:blipFill>
@@ -58,7 +59,7 @@
                   <pic:spPr>
                     <a:xfrm>
                       <a:off x="0" y="0"/>
-                      <a:ext cx="1746885" cy="1308100"/>
+                      <a:ext cx="1913255" cy="1435100"/>
                     </a:xfrm>
                     <a:prstGeom prst="rect">
                       <a:avLst/>
@@ -82,7 +83,7 @@
           <w:noProof/>
         </w:rPr>
         <w:drawing>
-          <wp:anchor distT="0" distB="0" distL="114300" distR="114300" simplePos="0" relativeHeight="251659264" behindDoc="1" locked="0" layoutInCell="1" allowOverlap="1" wp14:anchorId="5355AACC" wp14:editId="22090153">
+          <wp:anchor distT="0" distB="0" distL="114300" distR="114300" simplePos="0" relativeHeight="251659264" behindDoc="1" locked="0" layoutInCell="1" allowOverlap="1" wp14:anchorId="5355AACC" wp14:editId="0D5504CB">
             <wp:simplePos x="0" y="0"/>
             <wp:positionH relativeFrom="column">
               <wp:posOffset>-205105</wp:posOffset>
@@ -416,39 +417,7 @@
           <w:sz w:val="36"/>
           <w:szCs w:val="36"/>
         </w:rPr>
-        <w:t>https://co</w:t>
-      </w:r>
-      <w:r>
-        <w:rPr>
-          <w:color w:val="0070C0"/>
-          <w:sz w:val="36"/>
-          <w:szCs w:val="36"/>
-        </w:rPr>
-        <w:t>d</w:t>
-      </w:r>
-      <w:r>
-        <w:rPr>
-          <w:color w:val="0070C0"/>
-          <w:sz w:val="36"/>
-          <w:szCs w:val="36"/>
-        </w:rPr>
-        <w:t>eclub67.github.io/images</w:t>
-      </w:r>
-      <w:r>
-        <w:rPr>
-          <w:color w:val="0070C0"/>
-          <w:sz w:val="36"/>
-          <w:szCs w:val="36"/>
-        </w:rPr>
-        <w:t>/</w:t>
-      </w:r>
-      <w:r>
-        <w:rPr>
-          <w:color w:val="0070C0"/>
-          <w:sz w:val="36"/>
-          <w:szCs w:val="36"/>
-        </w:rPr>
-        <w:t>track.png</w:t>
+        <w:t>https://codeclub67.github.io/images/track.png</w:t>
       </w:r>
     </w:p>
     <w:p>
@@ -502,42 +471,7 @@
           <w:sz w:val="40"/>
           <w:szCs w:val="40"/>
         </w:rPr>
-        <w:t xml:space="preserve"> and </w:t>
-      </w:r>
-      <w:r>
-        <w:rPr>
-          <w:sz w:val="40"/>
-          <w:szCs w:val="40"/>
-        </w:rPr>
-        <w:t xml:space="preserve">set </w:t>
-      </w:r>
-      <w:r>
-        <w:rPr>
-          <w:sz w:val="40"/>
-          <w:szCs w:val="40"/>
-        </w:rPr>
-        <w:t xml:space="preserve">the </w:t>
-      </w:r>
-      <w:r>
-        <w:rPr>
-          <w:sz w:val="40"/>
-          <w:szCs w:val="40"/>
-        </w:rPr>
-        <w:t xml:space="preserve">size to </w:t>
-      </w:r>
-      <w:r>
-        <w:rPr>
-          <w:sz w:val="40"/>
-          <w:szCs w:val="40"/>
-        </w:rPr>
-        <w:t>150</w:t>
-      </w:r>
-      <w:r>
-        <w:rPr>
-          <w:sz w:val="40"/>
-          <w:szCs w:val="40"/>
-        </w:rPr>
-        <w:t>%</w:t>
+        <w:t xml:space="preserve"> and set the size to 150%</w:t>
       </w:r>
       <w:r>
         <w:rPr>
@@ -689,28 +623,7 @@
           <w:sz w:val="40"/>
           <w:szCs w:val="40"/>
         </w:rPr>
-        <w:t xml:space="preserve"> and </w:t>
-      </w:r>
-      <w:r>
-        <w:rPr>
-          <w:sz w:val="40"/>
-          <w:szCs w:val="40"/>
-        </w:rPr>
-        <w:t xml:space="preserve">set </w:t>
-      </w:r>
-      <w:r>
-        <w:rPr>
-          <w:sz w:val="40"/>
-          <w:szCs w:val="40"/>
-        </w:rPr>
-        <w:t xml:space="preserve">the </w:t>
-      </w:r>
-      <w:r>
-        <w:rPr>
-          <w:sz w:val="40"/>
-          <w:szCs w:val="40"/>
-        </w:rPr>
-        <w:t>size to 35%.</w:t>
+        <w:t xml:space="preserve"> and set the size to 35%.</w:t>
       </w:r>
     </w:p>
     <w:p>
@@ -1373,7 +1286,32 @@
           <w:sz w:val="40"/>
           <w:szCs w:val="40"/>
         </w:rPr>
-        <w:t xml:space="preserve"> to rotate a sprite</w:t>
+        <w:t xml:space="preserve"> to </w:t>
+      </w:r>
+      <w:r>
+        <w:rPr>
+          <w:b/>
+          <w:bCs/>
+          <w:color w:val="FF0000"/>
+          <w:sz w:val="40"/>
+          <w:szCs w:val="40"/>
+        </w:rPr>
+        <w:t>rotate</w:t>
+      </w:r>
+      <w:r>
+        <w:rPr>
+          <w:color w:val="FF0000"/>
+          <w:sz w:val="40"/>
+          <w:szCs w:val="40"/>
+        </w:rPr>
+        <w:t xml:space="preserve"> </w:t>
+      </w:r>
+      <w:r>
+        <w:rPr>
+          <w:sz w:val="40"/>
+          <w:szCs w:val="40"/>
+        </w:rPr>
+        <w:t>a sprite</w:t>
       </w:r>
       <w:r>
         <w:rPr>
@@ -1677,6 +1615,34 @@
           <w:sz w:val="40"/>
           <w:szCs w:val="40"/>
         </w:rPr>
+        <w:t>To turn left rotate the track clockwise 10°</w:t>
+      </w:r>
+      <w:r>
+        <w:rPr>
+          <w:sz w:val="40"/>
+          <w:szCs w:val="40"/>
+        </w:rPr>
+        <w:t xml:space="preserve"> </w:t>
+      </w:r>
+      <w:r>
+        <w:rPr>
+          <w:sz w:val="40"/>
+          <w:szCs w:val="40"/>
+        </w:rPr>
+        <w:t>(degrees).</w:t>
+      </w:r>
+      <w:r>
+        <w:rPr>
+          <w:sz w:val="40"/>
+          <w:szCs w:val="40"/>
+        </w:rPr>
+        <w:t xml:space="preserve"> </w:t>
+      </w:r>
+      <w:r>
+        <w:rPr>
+          <w:sz w:val="40"/>
+          <w:szCs w:val="40"/>
+        </w:rPr>
         <w:t>To</w:t>
       </w:r>
       <w:r>
@@ -1698,21 +1664,7 @@
           <w:sz w:val="40"/>
           <w:szCs w:val="40"/>
         </w:rPr>
-        <w:t xml:space="preserve">rotate the track anti-clockwise -10° (degrees). </w:t>
-      </w:r>
-      <w:r>
-        <w:rPr>
-          <w:sz w:val="40"/>
-          <w:szCs w:val="40"/>
-        </w:rPr>
-        <w:t>To turn</w:t>
-      </w:r>
-      <w:r>
-        <w:rPr>
-          <w:sz w:val="40"/>
-          <w:szCs w:val="40"/>
-        </w:rPr>
-        <w:t xml:space="preserve"> left rotate the track clockwise 10°.</w:t>
+        <w:t>rotate the track anti-clockwise -10°.</w:t>
       </w:r>
     </w:p>
     <w:p>
